--- a/doc/AS inicios.docx
+++ b/doc/AS inicios.docx
@@ -307,6 +307,9 @@
       <w:r>
         <w:t>Requisitos no funcionales</w:t>
       </w:r>
+      <w:r>
+        <w:t xml:space="preserve"> (atributos de calidad)</w:t>
+      </w:r>
     </w:p>
     <w:p>
       <w:pPr>
@@ -317,237 +320,344 @@
         </w:numPr>
       </w:pPr>
       <w:r>
-        <w:t>Disponibilidad 24/7</w:t>
-      </w:r>
+        <w:t>Disponibilidad 24/7.</w:t>
+      </w:r>
+    </w:p>
+    <w:p>
+      <w:pPr>
+        <w:pStyle w:val="Prrafodelista"/>
+        <w:numPr>
+          <w:ilvl w:val="0"/>
+          <w:numId w:val="3"/>
+        </w:numPr>
+      </w:pPr>
+      <w:r>
+        <w:t>Soporte de alta carga en momentos puntuales.</w:t>
+      </w:r>
+    </w:p>
+    <w:p>
+      <w:pPr>
+        <w:pStyle w:val="Prrafodelista"/>
+        <w:numPr>
+          <w:ilvl w:val="0"/>
+          <w:numId w:val="3"/>
+        </w:numPr>
+      </w:pPr>
+      <w:r>
+        <w:t>Control de transacciones en la venta de entradas.</w:t>
+      </w:r>
+    </w:p>
+    <w:p>
+      <w:pPr>
+        <w:pStyle w:val="Prrafodelista"/>
+        <w:numPr>
+          <w:ilvl w:val="0"/>
+          <w:numId w:val="3"/>
+        </w:numPr>
+      </w:pPr>
+      <w:r>
+        <w:t>Accesibilidad web.</w:t>
+      </w:r>
+    </w:p>
+    <w:p>
+      <w:pPr>
+        <w:pStyle w:val="Prrafodelista"/>
+        <w:numPr>
+          <w:ilvl w:val="0"/>
+          <w:numId w:val="3"/>
+        </w:numPr>
+      </w:pPr>
+      <w:r>
+        <w:t>Recuperable ante los fallos.</w:t>
+      </w:r>
+    </w:p>
+    <w:p>
+      <w:pPr>
+        <w:pStyle w:val="Prrafodelista"/>
+        <w:numPr>
+          <w:ilvl w:val="0"/>
+          <w:numId w:val="3"/>
+        </w:numPr>
+      </w:pPr>
+      <w:r>
+        <w:t>Sistema usable, pantallas intuitivas para facilitar la</w:t>
+      </w:r>
+      <w:r>
+        <w:t xml:space="preserve"> transacción</w:t>
+      </w:r>
+      <w:r>
+        <w:t>.</w:t>
+      </w:r>
+    </w:p>
+    <w:p>
+      <w:pPr>
+        <w:pStyle w:val="Prrafodelista"/>
+        <w:numPr>
+          <w:ilvl w:val="0"/>
+          <w:numId w:val="3"/>
+        </w:numPr>
+      </w:pPr>
+      <w:r>
+        <w:t>Concurrencia en la venta de entradas online.</w:t>
+      </w:r>
+    </w:p>
+    <w:p/>
+    <w:p>
+      <w:proofErr w:type="spellStart"/>
+      <w:r>
+        <w:t>StakeHolders</w:t>
+      </w:r>
+      <w:proofErr w:type="spellEnd"/>
+      <w:r>
+        <w:t>:</w:t>
+      </w:r>
+    </w:p>
+    <w:p>
+      <w:pPr>
+        <w:pStyle w:val="Prrafodelista"/>
+        <w:numPr>
+          <w:ilvl w:val="0"/>
+          <w:numId w:val="1"/>
+        </w:numPr>
+      </w:pPr>
+      <w:r>
+        <w:lastRenderedPageBreak/>
+        <w:t>Dueño de la cadena de cines.</w:t>
+      </w:r>
+    </w:p>
+    <w:p>
+      <w:pPr>
+        <w:pStyle w:val="Prrafodelista"/>
+        <w:numPr>
+          <w:ilvl w:val="0"/>
+          <w:numId w:val="1"/>
+        </w:numPr>
+      </w:pPr>
+      <w:r>
+        <w:t>Empleados del cine:</w:t>
+      </w:r>
+    </w:p>
+    <w:p>
+      <w:pPr>
+        <w:pStyle w:val="Prrafodelista"/>
+        <w:numPr>
+          <w:ilvl w:val="1"/>
+          <w:numId w:val="1"/>
+        </w:numPr>
+      </w:pPr>
+      <w:r>
+        <w:t>En la taquilla.</w:t>
+      </w:r>
+    </w:p>
+    <w:p>
+      <w:pPr>
+        <w:pStyle w:val="Prrafodelista"/>
+        <w:numPr>
+          <w:ilvl w:val="1"/>
+          <w:numId w:val="1"/>
+        </w:numPr>
+      </w:pPr>
+      <w:r>
+        <w:t>Con el software</w:t>
+      </w:r>
+    </w:p>
+    <w:p>
+      <w:pPr>
+        <w:pStyle w:val="Prrafodelista"/>
+        <w:numPr>
+          <w:ilvl w:val="2"/>
+          <w:numId w:val="1"/>
+        </w:numPr>
+      </w:pPr>
+      <w:r>
+        <w:t>Mantenedores del sistema.</w:t>
+      </w:r>
+    </w:p>
+    <w:p>
+      <w:pPr>
+        <w:pStyle w:val="Prrafodelista"/>
+        <w:numPr>
+          <w:ilvl w:val="2"/>
+          <w:numId w:val="1"/>
+        </w:numPr>
+      </w:pPr>
+      <w:r>
+        <w:t>Administrador de la web y la aplicación. (¿son el mismo o distintos?)</w:t>
+      </w:r>
+    </w:p>
+    <w:p>
+      <w:pPr>
+        <w:pStyle w:val="Prrafodelista"/>
+        <w:numPr>
+          <w:ilvl w:val="0"/>
+          <w:numId w:val="1"/>
+        </w:numPr>
+      </w:pPr>
+      <w:r>
+        <w:t>Usuarios:</w:t>
+      </w:r>
+    </w:p>
+    <w:p>
+      <w:pPr>
+        <w:pStyle w:val="Prrafodelista"/>
+        <w:numPr>
+          <w:ilvl w:val="1"/>
+          <w:numId w:val="1"/>
+        </w:numPr>
+      </w:pPr>
+      <w:r>
+        <w:t>Usuarios online.</w:t>
+      </w:r>
+    </w:p>
+    <w:p>
+      <w:pPr>
+        <w:pStyle w:val="Prrafodelista"/>
+        <w:numPr>
+          <w:ilvl w:val="1"/>
+          <w:numId w:val="1"/>
+        </w:numPr>
+      </w:pPr>
+      <w:r>
+        <w:t>Usuarios en taquilla.</w:t>
+      </w:r>
+    </w:p>
+    <w:p>
+      <w:pPr>
+        <w:pStyle w:val="Prrafodelista"/>
+        <w:numPr>
+          <w:ilvl w:val="0"/>
+          <w:numId w:val="1"/>
+        </w:numPr>
+      </w:pPr>
+      <w:r>
+        <w:t>Programadores del sistema.</w:t>
+      </w:r>
+    </w:p>
+    <w:p/>
+    <w:p>
+      <w:r>
+        <w:t>Lista de historias de usuario:</w:t>
+      </w:r>
+    </w:p>
+    <w:p>
+      <w:pPr>
+        <w:pStyle w:val="Prrafodelista"/>
+        <w:numPr>
+          <w:ilvl w:val="0"/>
+          <w:numId w:val="5"/>
+        </w:numPr>
+      </w:pPr>
+      <w:r>
+        <w:t>El cliente compra una entrada a través de la web, el usuario en taquilla vende las entradas.</w:t>
+      </w:r>
+    </w:p>
+    <w:p>
+      <w:pPr>
+        <w:pStyle w:val="Prrafodelista"/>
+        <w:numPr>
+          <w:ilvl w:val="0"/>
+          <w:numId w:val="5"/>
+        </w:numPr>
+      </w:pPr>
+      <w:r>
+        <w:t>El cliente compra una entrada en taquilla.</w:t>
+      </w:r>
+    </w:p>
+    <w:p>
+      <w:pPr>
+        <w:pStyle w:val="Prrafodelista"/>
+        <w:numPr>
+          <w:ilvl w:val="0"/>
+          <w:numId w:val="5"/>
+        </w:numPr>
+      </w:pPr>
+      <w:r>
+        <w:t>El administrador planifica las sesiones.</w:t>
+      </w:r>
+    </w:p>
+    <w:p>
+      <w:pPr>
+        <w:pStyle w:val="Prrafodelista"/>
+        <w:numPr>
+          <w:ilvl w:val="0"/>
+          <w:numId w:val="5"/>
+        </w:numPr>
+      </w:pPr>
+      <w:r>
+        <w:t>El cliente consulta las sesiones en la web.</w:t>
+      </w:r>
+    </w:p>
+    <w:p/>
+    <w:p>
+      <w:r>
+        <w:t>Historias de usuario:</w:t>
+      </w:r>
+    </w:p>
+    <w:p>
+      <w:r>
+        <w:t>Título: Compra de entradas online</w:t>
+      </w:r>
+    </w:p>
+    <w:p>
+      <w:r>
+        <w:t xml:space="preserve">Descripción: </w:t>
+      </w:r>
+      <w:r>
+        <w:t>El cliente compra una entrada a través de la web, el usuario en taquilla vende las entradas.</w:t>
+      </w:r>
+    </w:p>
+    <w:p>
+      <w:r>
+        <w:t>Objetivo: El cliente obtiene una entrada para ver una película.</w:t>
+      </w:r>
+    </w:p>
+    <w:p>
+      <w:r>
+        <w:t>Escenario 1</w:t>
+      </w:r>
+      <w:r>
+        <w:t>:</w:t>
+      </w:r>
+    </w:p>
+    <w:p>
+      <w:pPr>
+        <w:pStyle w:val="Prrafodelista"/>
+        <w:numPr>
+          <w:ilvl w:val="0"/>
+          <w:numId w:val="6"/>
+        </w:numPr>
+      </w:pPr>
+      <w:r>
+        <w:t>El cliente entra en la web para ver las sesiones disponibles.</w:t>
+      </w:r>
+    </w:p>
+    <w:p>
+      <w:pPr>
+        <w:pStyle w:val="Prrafodelista"/>
+        <w:numPr>
+          <w:ilvl w:val="0"/>
+          <w:numId w:val="6"/>
+        </w:numPr>
+      </w:pPr>
+      <w:r>
+        <w:t>El cliente no encuentra entradas para la sesión deseada.</w:t>
+      </w:r>
+    </w:p>
+    <w:p>
+      <w:r>
+        <w:t>Escenario 2:</w:t>
+      </w:r>
+    </w:p>
+    <w:p>
+      <w:pPr>
+        <w:pStyle w:val="Prrafodelista"/>
+        <w:numPr>
+          <w:ilvl w:val="0"/>
+          <w:numId w:val="7"/>
+        </w:numPr>
+      </w:pPr>
       <w:bookmarkStart w:id="0" w:name="_GoBack"/>
       <w:bookmarkEnd w:id="0"/>
-      <w:r>
-        <w:t>.</w:t>
-      </w:r>
-    </w:p>
-    <w:p>
-      <w:pPr>
-        <w:pStyle w:val="Prrafodelista"/>
-        <w:numPr>
-          <w:ilvl w:val="0"/>
-          <w:numId w:val="3"/>
-        </w:numPr>
-      </w:pPr>
-      <w:r>
-        <w:t>Soporte de alta carga en momentos puntuales.</w:t>
-      </w:r>
-    </w:p>
-    <w:p>
-      <w:pPr>
-        <w:pStyle w:val="Prrafodelista"/>
-        <w:numPr>
-          <w:ilvl w:val="0"/>
-          <w:numId w:val="3"/>
-        </w:numPr>
-      </w:pPr>
-      <w:r>
-        <w:t>Control de transacciones en la venta de entradas.</w:t>
-      </w:r>
-    </w:p>
-    <w:p>
-      <w:pPr>
-        <w:pStyle w:val="Prrafodelista"/>
-        <w:numPr>
-          <w:ilvl w:val="0"/>
-          <w:numId w:val="3"/>
-        </w:numPr>
-      </w:pPr>
-      <w:r>
-        <w:t>Accesibilidad web.</w:t>
-      </w:r>
-    </w:p>
-    <w:p>
-      <w:pPr>
-        <w:pStyle w:val="Prrafodelista"/>
-        <w:numPr>
-          <w:ilvl w:val="0"/>
-          <w:numId w:val="3"/>
-        </w:numPr>
-      </w:pPr>
-      <w:r>
-        <w:t>Recuperable ante los fallos.</w:t>
-      </w:r>
-    </w:p>
-    <w:p>
-      <w:pPr>
-        <w:pStyle w:val="Prrafodelista"/>
-        <w:numPr>
-          <w:ilvl w:val="0"/>
-          <w:numId w:val="3"/>
-        </w:numPr>
-      </w:pPr>
-      <w:r>
-        <w:t>Sistema usable, pantallas intuitivas para facilitar la</w:t>
-      </w:r>
-      <w:r>
-        <w:t xml:space="preserve"> transacción</w:t>
-      </w:r>
-      <w:r>
-        <w:t>.</w:t>
-      </w:r>
-    </w:p>
-    <w:p>
-      <w:pPr>
-        <w:pStyle w:val="Prrafodelista"/>
-        <w:numPr>
-          <w:ilvl w:val="0"/>
-          <w:numId w:val="3"/>
-        </w:numPr>
-      </w:pPr>
-      <w:r>
-        <w:t>Concurrencia en la venta de entradas</w:t>
-      </w:r>
-      <w:r>
-        <w:t xml:space="preserve"> online.</w:t>
-      </w:r>
-    </w:p>
-    <w:p/>
-    <w:p>
-      <w:proofErr w:type="spellStart"/>
-      <w:r>
-        <w:t>StakeHolders</w:t>
-      </w:r>
-      <w:proofErr w:type="spellEnd"/>
-      <w:r>
-        <w:t>:</w:t>
-      </w:r>
-    </w:p>
-    <w:p>
-      <w:pPr>
-        <w:pStyle w:val="Prrafodelista"/>
-        <w:numPr>
-          <w:ilvl w:val="0"/>
-          <w:numId w:val="1"/>
-        </w:numPr>
-      </w:pPr>
-      <w:r>
-        <w:lastRenderedPageBreak/>
-        <w:t>Dueño de la cadena de cines.</w:t>
-      </w:r>
-    </w:p>
-    <w:p>
-      <w:pPr>
-        <w:pStyle w:val="Prrafodelista"/>
-        <w:numPr>
-          <w:ilvl w:val="0"/>
-          <w:numId w:val="1"/>
-        </w:numPr>
-      </w:pPr>
-      <w:r>
-        <w:t>Empleados del cine:</w:t>
-      </w:r>
-    </w:p>
-    <w:p>
-      <w:pPr>
-        <w:pStyle w:val="Prrafodelista"/>
-        <w:numPr>
-          <w:ilvl w:val="1"/>
-          <w:numId w:val="1"/>
-        </w:numPr>
-      </w:pPr>
-      <w:r>
-        <w:t>En la taquilla.</w:t>
-      </w:r>
-    </w:p>
-    <w:p>
-      <w:pPr>
-        <w:pStyle w:val="Prrafodelista"/>
-        <w:numPr>
-          <w:ilvl w:val="1"/>
-          <w:numId w:val="1"/>
-        </w:numPr>
-      </w:pPr>
-      <w:r>
-        <w:t>Con el software</w:t>
-      </w:r>
-    </w:p>
-    <w:p>
-      <w:pPr>
-        <w:pStyle w:val="Prrafodelista"/>
-        <w:numPr>
-          <w:ilvl w:val="2"/>
-          <w:numId w:val="1"/>
-        </w:numPr>
-      </w:pPr>
-      <w:r>
-        <w:t>Mantenedores del sistema.</w:t>
-      </w:r>
-    </w:p>
-    <w:p>
-      <w:pPr>
-        <w:pStyle w:val="Prrafodelista"/>
-        <w:numPr>
-          <w:ilvl w:val="2"/>
-          <w:numId w:val="1"/>
-        </w:numPr>
-      </w:pPr>
-      <w:r>
-        <w:t>Administrador de la web y la aplicación. (¿son el mismo o distintos?)</w:t>
-      </w:r>
-    </w:p>
-    <w:p>
-      <w:pPr>
-        <w:pStyle w:val="Prrafodelista"/>
-        <w:numPr>
-          <w:ilvl w:val="0"/>
-          <w:numId w:val="1"/>
-        </w:numPr>
-      </w:pPr>
-      <w:r>
-        <w:t>Usuarios:</w:t>
-      </w:r>
-    </w:p>
-    <w:p>
-      <w:pPr>
-        <w:pStyle w:val="Prrafodelista"/>
-        <w:numPr>
-          <w:ilvl w:val="1"/>
-          <w:numId w:val="1"/>
-        </w:numPr>
-      </w:pPr>
-      <w:r>
-        <w:t>Usuarios online.</w:t>
-      </w:r>
-    </w:p>
-    <w:p>
-      <w:pPr>
-        <w:pStyle w:val="Prrafodelista"/>
-        <w:numPr>
-          <w:ilvl w:val="1"/>
-          <w:numId w:val="1"/>
-        </w:numPr>
-      </w:pPr>
-      <w:r>
-        <w:t>Usuarios en taquilla.</w:t>
-      </w:r>
-    </w:p>
-    <w:p>
-      <w:pPr>
-        <w:pStyle w:val="Prrafodelista"/>
-        <w:numPr>
-          <w:ilvl w:val="0"/>
-          <w:numId w:val="1"/>
-        </w:numPr>
-      </w:pPr>
-      <w:r>
-        <w:t>Programadores del sistema.</w:t>
-      </w:r>
-    </w:p>
-    <w:p/>
-    <w:p>
-      <w:r>
-        <w:t>Atributos de calidad:</w:t>
-      </w:r>
-    </w:p>
-    <w:p>
-      <w:r>
-        <w:t>Disponibilidad</w:t>
-      </w:r>
     </w:p>
     <w:sectPr>
       <w:pgSz w:w="11906" w:h="16838"/>
@@ -562,6 +672,119 @@
 <file path=word/numbering.xml><?xml version="1.0" encoding="utf-8"?>
 <w:numbering xmlns:wpc="http://schemas.microsoft.com/office/word/2010/wordprocessingCanvas" xmlns:mc="http://schemas.openxmlformats.org/markup-compatibility/2006" xmlns:o="urn:schemas-microsoft-com:office:office" xmlns:r="http://schemas.openxmlformats.org/officeDocument/2006/relationships" xmlns:m="http://schemas.openxmlformats.org/officeDocument/2006/math" xmlns:v="urn:schemas-microsoft-com:vml" xmlns:wp14="http://schemas.microsoft.com/office/word/2010/wordprocessingDrawing" xmlns:wp="http://schemas.openxmlformats.org/drawingml/2006/wordprocessingDrawing" xmlns:w10="urn:schemas-microsoft-com:office:word" xmlns:w="http://schemas.openxmlformats.org/wordprocessingml/2006/main" xmlns:w14="http://schemas.microsoft.com/office/word/2010/wordml" xmlns:wpg="http://schemas.microsoft.com/office/word/2010/wordprocessingGroup" xmlns:wpi="http://schemas.microsoft.com/office/word/2010/wordprocessingInk" xmlns:wne="http://schemas.microsoft.com/office/word/2006/wordml" xmlns:wps="http://schemas.microsoft.com/office/word/2010/wordprocessingShape" mc:Ignorable="w14 wp14">
   <w:abstractNum w:abstractNumId="0">
+    <w:nsid w:val="08282274"/>
+    <w:multiLevelType w:val="hybridMultilevel"/>
+    <w:tmpl w:val="DDC68E76"/>
+    <w:lvl w:ilvl="0" w:tplc="0C0A0001">
+      <w:start w:val="1"/>
+      <w:numFmt w:val="bullet"/>
+      <w:lvlText w:val=""/>
+      <w:lvlJc w:val="left"/>
+      <w:pPr>
+        <w:ind w:left="720" w:hanging="360"/>
+      </w:pPr>
+      <w:rPr>
+        <w:rFonts w:ascii="Symbol" w:hAnsi="Symbol" w:hint="default"/>
+      </w:rPr>
+    </w:lvl>
+    <w:lvl w:ilvl="1" w:tplc="0C0A0003" w:tentative="1">
+      <w:start w:val="1"/>
+      <w:numFmt w:val="bullet"/>
+      <w:lvlText w:val="o"/>
+      <w:lvlJc w:val="left"/>
+      <w:pPr>
+        <w:ind w:left="1440" w:hanging="360"/>
+      </w:pPr>
+      <w:rPr>
+        <w:rFonts w:ascii="Courier New" w:hAnsi="Courier New" w:cs="Courier New" w:hint="default"/>
+      </w:rPr>
+    </w:lvl>
+    <w:lvl w:ilvl="2" w:tplc="0C0A0005" w:tentative="1">
+      <w:start w:val="1"/>
+      <w:numFmt w:val="bullet"/>
+      <w:lvlText w:val=""/>
+      <w:lvlJc w:val="left"/>
+      <w:pPr>
+        <w:ind w:left="2160" w:hanging="360"/>
+      </w:pPr>
+      <w:rPr>
+        <w:rFonts w:ascii="Wingdings" w:hAnsi="Wingdings" w:hint="default"/>
+      </w:rPr>
+    </w:lvl>
+    <w:lvl w:ilvl="3" w:tplc="0C0A0001" w:tentative="1">
+      <w:start w:val="1"/>
+      <w:numFmt w:val="bullet"/>
+      <w:lvlText w:val=""/>
+      <w:lvlJc w:val="left"/>
+      <w:pPr>
+        <w:ind w:left="2880" w:hanging="360"/>
+      </w:pPr>
+      <w:rPr>
+        <w:rFonts w:ascii="Symbol" w:hAnsi="Symbol" w:hint="default"/>
+      </w:rPr>
+    </w:lvl>
+    <w:lvl w:ilvl="4" w:tplc="0C0A0003" w:tentative="1">
+      <w:start w:val="1"/>
+      <w:numFmt w:val="bullet"/>
+      <w:lvlText w:val="o"/>
+      <w:lvlJc w:val="left"/>
+      <w:pPr>
+        <w:ind w:left="3600" w:hanging="360"/>
+      </w:pPr>
+      <w:rPr>
+        <w:rFonts w:ascii="Courier New" w:hAnsi="Courier New" w:cs="Courier New" w:hint="default"/>
+      </w:rPr>
+    </w:lvl>
+    <w:lvl w:ilvl="5" w:tplc="0C0A0005" w:tentative="1">
+      <w:start w:val="1"/>
+      <w:numFmt w:val="bullet"/>
+      <w:lvlText w:val=""/>
+      <w:lvlJc w:val="left"/>
+      <w:pPr>
+        <w:ind w:left="4320" w:hanging="360"/>
+      </w:pPr>
+      <w:rPr>
+        <w:rFonts w:ascii="Wingdings" w:hAnsi="Wingdings" w:hint="default"/>
+      </w:rPr>
+    </w:lvl>
+    <w:lvl w:ilvl="6" w:tplc="0C0A0001" w:tentative="1">
+      <w:start w:val="1"/>
+      <w:numFmt w:val="bullet"/>
+      <w:lvlText w:val=""/>
+      <w:lvlJc w:val="left"/>
+      <w:pPr>
+        <w:ind w:left="5040" w:hanging="360"/>
+      </w:pPr>
+      <w:rPr>
+        <w:rFonts w:ascii="Symbol" w:hAnsi="Symbol" w:hint="default"/>
+      </w:rPr>
+    </w:lvl>
+    <w:lvl w:ilvl="7" w:tplc="0C0A0003" w:tentative="1">
+      <w:start w:val="1"/>
+      <w:numFmt w:val="bullet"/>
+      <w:lvlText w:val="o"/>
+      <w:lvlJc w:val="left"/>
+      <w:pPr>
+        <w:ind w:left="5760" w:hanging="360"/>
+      </w:pPr>
+      <w:rPr>
+        <w:rFonts w:ascii="Courier New" w:hAnsi="Courier New" w:cs="Courier New" w:hint="default"/>
+      </w:rPr>
+    </w:lvl>
+    <w:lvl w:ilvl="8" w:tplc="0C0A0005" w:tentative="1">
+      <w:start w:val="1"/>
+      <w:numFmt w:val="bullet"/>
+      <w:lvlText w:val=""/>
+      <w:lvlJc w:val="left"/>
+      <w:pPr>
+        <w:ind w:left="6480" w:hanging="360"/>
+      </w:pPr>
+      <w:rPr>
+        <w:rFonts w:ascii="Wingdings" w:hAnsi="Wingdings" w:hint="default"/>
+      </w:rPr>
+    </w:lvl>
+  </w:abstractNum>
+  <w:abstractNum w:abstractNumId="1">
     <w:nsid w:val="172E672D"/>
     <w:multiLevelType w:val="hybridMultilevel"/>
     <w:tmpl w:val="ED464A4C"/>
@@ -674,7 +897,7 @@
       </w:rPr>
     </w:lvl>
   </w:abstractNum>
-  <w:abstractNum w:abstractNumId="1">
+  <w:abstractNum w:abstractNumId="2">
     <w:nsid w:val="17F66299"/>
     <w:multiLevelType w:val="hybridMultilevel"/>
     <w:tmpl w:val="A4F02A38"/>
@@ -787,7 +1010,7 @@
       </w:rPr>
     </w:lvl>
   </w:abstractNum>
-  <w:abstractNum w:abstractNumId="2">
+  <w:abstractNum w:abstractNumId="3">
     <w:nsid w:val="2B244443"/>
     <w:multiLevelType w:val="hybridMultilevel"/>
     <w:tmpl w:val="1A36D0F2"/>
@@ -900,14 +1123,365 @@
       </w:rPr>
     </w:lvl>
   </w:abstractNum>
+  <w:abstractNum w:abstractNumId="4">
+    <w:nsid w:val="59293847"/>
+    <w:multiLevelType w:val="hybridMultilevel"/>
+    <w:tmpl w:val="8C28831E"/>
+    <w:lvl w:ilvl="0" w:tplc="0C0A0001">
+      <w:start w:val="1"/>
+      <w:numFmt w:val="bullet"/>
+      <w:lvlText w:val=""/>
+      <w:lvlJc w:val="left"/>
+      <w:pPr>
+        <w:ind w:left="720" w:hanging="360"/>
+      </w:pPr>
+      <w:rPr>
+        <w:rFonts w:ascii="Symbol" w:hAnsi="Symbol" w:hint="default"/>
+      </w:rPr>
+    </w:lvl>
+    <w:lvl w:ilvl="1" w:tplc="0C0A0003">
+      <w:start w:val="1"/>
+      <w:numFmt w:val="bullet"/>
+      <w:lvlText w:val="o"/>
+      <w:lvlJc w:val="left"/>
+      <w:pPr>
+        <w:ind w:left="1440" w:hanging="360"/>
+      </w:pPr>
+      <w:rPr>
+        <w:rFonts w:ascii="Courier New" w:hAnsi="Courier New" w:cs="Courier New" w:hint="default"/>
+      </w:rPr>
+    </w:lvl>
+    <w:lvl w:ilvl="2" w:tplc="0C0A0005" w:tentative="1">
+      <w:start w:val="1"/>
+      <w:numFmt w:val="bullet"/>
+      <w:lvlText w:val=""/>
+      <w:lvlJc w:val="left"/>
+      <w:pPr>
+        <w:ind w:left="2160" w:hanging="360"/>
+      </w:pPr>
+      <w:rPr>
+        <w:rFonts w:ascii="Wingdings" w:hAnsi="Wingdings" w:hint="default"/>
+      </w:rPr>
+    </w:lvl>
+    <w:lvl w:ilvl="3" w:tplc="0C0A0001" w:tentative="1">
+      <w:start w:val="1"/>
+      <w:numFmt w:val="bullet"/>
+      <w:lvlText w:val=""/>
+      <w:lvlJc w:val="left"/>
+      <w:pPr>
+        <w:ind w:left="2880" w:hanging="360"/>
+      </w:pPr>
+      <w:rPr>
+        <w:rFonts w:ascii="Symbol" w:hAnsi="Symbol" w:hint="default"/>
+      </w:rPr>
+    </w:lvl>
+    <w:lvl w:ilvl="4" w:tplc="0C0A0003" w:tentative="1">
+      <w:start w:val="1"/>
+      <w:numFmt w:val="bullet"/>
+      <w:lvlText w:val="o"/>
+      <w:lvlJc w:val="left"/>
+      <w:pPr>
+        <w:ind w:left="3600" w:hanging="360"/>
+      </w:pPr>
+      <w:rPr>
+        <w:rFonts w:ascii="Courier New" w:hAnsi="Courier New" w:cs="Courier New" w:hint="default"/>
+      </w:rPr>
+    </w:lvl>
+    <w:lvl w:ilvl="5" w:tplc="0C0A0005" w:tentative="1">
+      <w:start w:val="1"/>
+      <w:numFmt w:val="bullet"/>
+      <w:lvlText w:val=""/>
+      <w:lvlJc w:val="left"/>
+      <w:pPr>
+        <w:ind w:left="4320" w:hanging="360"/>
+      </w:pPr>
+      <w:rPr>
+        <w:rFonts w:ascii="Wingdings" w:hAnsi="Wingdings" w:hint="default"/>
+      </w:rPr>
+    </w:lvl>
+    <w:lvl w:ilvl="6" w:tplc="0C0A0001" w:tentative="1">
+      <w:start w:val="1"/>
+      <w:numFmt w:val="bullet"/>
+      <w:lvlText w:val=""/>
+      <w:lvlJc w:val="left"/>
+      <w:pPr>
+        <w:ind w:left="5040" w:hanging="360"/>
+      </w:pPr>
+      <w:rPr>
+        <w:rFonts w:ascii="Symbol" w:hAnsi="Symbol" w:hint="default"/>
+      </w:rPr>
+    </w:lvl>
+    <w:lvl w:ilvl="7" w:tplc="0C0A0003" w:tentative="1">
+      <w:start w:val="1"/>
+      <w:numFmt w:val="bullet"/>
+      <w:lvlText w:val="o"/>
+      <w:lvlJc w:val="left"/>
+      <w:pPr>
+        <w:ind w:left="5760" w:hanging="360"/>
+      </w:pPr>
+      <w:rPr>
+        <w:rFonts w:ascii="Courier New" w:hAnsi="Courier New" w:cs="Courier New" w:hint="default"/>
+      </w:rPr>
+    </w:lvl>
+    <w:lvl w:ilvl="8" w:tplc="0C0A0005" w:tentative="1">
+      <w:start w:val="1"/>
+      <w:numFmt w:val="bullet"/>
+      <w:lvlText w:val=""/>
+      <w:lvlJc w:val="left"/>
+      <w:pPr>
+        <w:ind w:left="6480" w:hanging="360"/>
+      </w:pPr>
+      <w:rPr>
+        <w:rFonts w:ascii="Wingdings" w:hAnsi="Wingdings" w:hint="default"/>
+      </w:rPr>
+    </w:lvl>
+  </w:abstractNum>
+  <w:abstractNum w:abstractNumId="5">
+    <w:nsid w:val="650D6088"/>
+    <w:multiLevelType w:val="hybridMultilevel"/>
+    <w:tmpl w:val="F3B4EDF4"/>
+    <w:lvl w:ilvl="0" w:tplc="0C0A0001">
+      <w:start w:val="1"/>
+      <w:numFmt w:val="bullet"/>
+      <w:lvlText w:val=""/>
+      <w:lvlJc w:val="left"/>
+      <w:pPr>
+        <w:ind w:left="720" w:hanging="360"/>
+      </w:pPr>
+      <w:rPr>
+        <w:rFonts w:ascii="Symbol" w:hAnsi="Symbol" w:hint="default"/>
+      </w:rPr>
+    </w:lvl>
+    <w:lvl w:ilvl="1" w:tplc="0C0A0003" w:tentative="1">
+      <w:start w:val="1"/>
+      <w:numFmt w:val="bullet"/>
+      <w:lvlText w:val="o"/>
+      <w:lvlJc w:val="left"/>
+      <w:pPr>
+        <w:ind w:left="1440" w:hanging="360"/>
+      </w:pPr>
+      <w:rPr>
+        <w:rFonts w:ascii="Courier New" w:hAnsi="Courier New" w:cs="Courier New" w:hint="default"/>
+      </w:rPr>
+    </w:lvl>
+    <w:lvl w:ilvl="2" w:tplc="0C0A0005" w:tentative="1">
+      <w:start w:val="1"/>
+      <w:numFmt w:val="bullet"/>
+      <w:lvlText w:val=""/>
+      <w:lvlJc w:val="left"/>
+      <w:pPr>
+        <w:ind w:left="2160" w:hanging="360"/>
+      </w:pPr>
+      <w:rPr>
+        <w:rFonts w:ascii="Wingdings" w:hAnsi="Wingdings" w:hint="default"/>
+      </w:rPr>
+    </w:lvl>
+    <w:lvl w:ilvl="3" w:tplc="0C0A0001" w:tentative="1">
+      <w:start w:val="1"/>
+      <w:numFmt w:val="bullet"/>
+      <w:lvlText w:val=""/>
+      <w:lvlJc w:val="left"/>
+      <w:pPr>
+        <w:ind w:left="2880" w:hanging="360"/>
+      </w:pPr>
+      <w:rPr>
+        <w:rFonts w:ascii="Symbol" w:hAnsi="Symbol" w:hint="default"/>
+      </w:rPr>
+    </w:lvl>
+    <w:lvl w:ilvl="4" w:tplc="0C0A0003" w:tentative="1">
+      <w:start w:val="1"/>
+      <w:numFmt w:val="bullet"/>
+      <w:lvlText w:val="o"/>
+      <w:lvlJc w:val="left"/>
+      <w:pPr>
+        <w:ind w:left="3600" w:hanging="360"/>
+      </w:pPr>
+      <w:rPr>
+        <w:rFonts w:ascii="Courier New" w:hAnsi="Courier New" w:cs="Courier New" w:hint="default"/>
+      </w:rPr>
+    </w:lvl>
+    <w:lvl w:ilvl="5" w:tplc="0C0A0005" w:tentative="1">
+      <w:start w:val="1"/>
+      <w:numFmt w:val="bullet"/>
+      <w:lvlText w:val=""/>
+      <w:lvlJc w:val="left"/>
+      <w:pPr>
+        <w:ind w:left="4320" w:hanging="360"/>
+      </w:pPr>
+      <w:rPr>
+        <w:rFonts w:ascii="Wingdings" w:hAnsi="Wingdings" w:hint="default"/>
+      </w:rPr>
+    </w:lvl>
+    <w:lvl w:ilvl="6" w:tplc="0C0A0001" w:tentative="1">
+      <w:start w:val="1"/>
+      <w:numFmt w:val="bullet"/>
+      <w:lvlText w:val=""/>
+      <w:lvlJc w:val="left"/>
+      <w:pPr>
+        <w:ind w:left="5040" w:hanging="360"/>
+      </w:pPr>
+      <w:rPr>
+        <w:rFonts w:ascii="Symbol" w:hAnsi="Symbol" w:hint="default"/>
+      </w:rPr>
+    </w:lvl>
+    <w:lvl w:ilvl="7" w:tplc="0C0A0003" w:tentative="1">
+      <w:start w:val="1"/>
+      <w:numFmt w:val="bullet"/>
+      <w:lvlText w:val="o"/>
+      <w:lvlJc w:val="left"/>
+      <w:pPr>
+        <w:ind w:left="5760" w:hanging="360"/>
+      </w:pPr>
+      <w:rPr>
+        <w:rFonts w:ascii="Courier New" w:hAnsi="Courier New" w:cs="Courier New" w:hint="default"/>
+      </w:rPr>
+    </w:lvl>
+    <w:lvl w:ilvl="8" w:tplc="0C0A0005" w:tentative="1">
+      <w:start w:val="1"/>
+      <w:numFmt w:val="bullet"/>
+      <w:lvlText w:val=""/>
+      <w:lvlJc w:val="left"/>
+      <w:pPr>
+        <w:ind w:left="6480" w:hanging="360"/>
+      </w:pPr>
+      <w:rPr>
+        <w:rFonts w:ascii="Wingdings" w:hAnsi="Wingdings" w:hint="default"/>
+      </w:rPr>
+    </w:lvl>
+  </w:abstractNum>
+  <w:abstractNum w:abstractNumId="6">
+    <w:nsid w:val="66021BB2"/>
+    <w:multiLevelType w:val="hybridMultilevel"/>
+    <w:tmpl w:val="7948589A"/>
+    <w:lvl w:ilvl="0" w:tplc="0C0A0001">
+      <w:start w:val="1"/>
+      <w:numFmt w:val="bullet"/>
+      <w:lvlText w:val=""/>
+      <w:lvlJc w:val="left"/>
+      <w:pPr>
+        <w:ind w:left="720" w:hanging="360"/>
+      </w:pPr>
+      <w:rPr>
+        <w:rFonts w:ascii="Symbol" w:hAnsi="Symbol" w:hint="default"/>
+      </w:rPr>
+    </w:lvl>
+    <w:lvl w:ilvl="1" w:tplc="0C0A0003" w:tentative="1">
+      <w:start w:val="1"/>
+      <w:numFmt w:val="bullet"/>
+      <w:lvlText w:val="o"/>
+      <w:lvlJc w:val="left"/>
+      <w:pPr>
+        <w:ind w:left="1440" w:hanging="360"/>
+      </w:pPr>
+      <w:rPr>
+        <w:rFonts w:ascii="Courier New" w:hAnsi="Courier New" w:cs="Courier New" w:hint="default"/>
+      </w:rPr>
+    </w:lvl>
+    <w:lvl w:ilvl="2" w:tplc="0C0A0005" w:tentative="1">
+      <w:start w:val="1"/>
+      <w:numFmt w:val="bullet"/>
+      <w:lvlText w:val=""/>
+      <w:lvlJc w:val="left"/>
+      <w:pPr>
+        <w:ind w:left="2160" w:hanging="360"/>
+      </w:pPr>
+      <w:rPr>
+        <w:rFonts w:ascii="Wingdings" w:hAnsi="Wingdings" w:hint="default"/>
+      </w:rPr>
+    </w:lvl>
+    <w:lvl w:ilvl="3" w:tplc="0C0A0001" w:tentative="1">
+      <w:start w:val="1"/>
+      <w:numFmt w:val="bullet"/>
+      <w:lvlText w:val=""/>
+      <w:lvlJc w:val="left"/>
+      <w:pPr>
+        <w:ind w:left="2880" w:hanging="360"/>
+      </w:pPr>
+      <w:rPr>
+        <w:rFonts w:ascii="Symbol" w:hAnsi="Symbol" w:hint="default"/>
+      </w:rPr>
+    </w:lvl>
+    <w:lvl w:ilvl="4" w:tplc="0C0A0003" w:tentative="1">
+      <w:start w:val="1"/>
+      <w:numFmt w:val="bullet"/>
+      <w:lvlText w:val="o"/>
+      <w:lvlJc w:val="left"/>
+      <w:pPr>
+        <w:ind w:left="3600" w:hanging="360"/>
+      </w:pPr>
+      <w:rPr>
+        <w:rFonts w:ascii="Courier New" w:hAnsi="Courier New" w:cs="Courier New" w:hint="default"/>
+      </w:rPr>
+    </w:lvl>
+    <w:lvl w:ilvl="5" w:tplc="0C0A0005" w:tentative="1">
+      <w:start w:val="1"/>
+      <w:numFmt w:val="bullet"/>
+      <w:lvlText w:val=""/>
+      <w:lvlJc w:val="left"/>
+      <w:pPr>
+        <w:ind w:left="4320" w:hanging="360"/>
+      </w:pPr>
+      <w:rPr>
+        <w:rFonts w:ascii="Wingdings" w:hAnsi="Wingdings" w:hint="default"/>
+      </w:rPr>
+    </w:lvl>
+    <w:lvl w:ilvl="6" w:tplc="0C0A0001" w:tentative="1">
+      <w:start w:val="1"/>
+      <w:numFmt w:val="bullet"/>
+      <w:lvlText w:val=""/>
+      <w:lvlJc w:val="left"/>
+      <w:pPr>
+        <w:ind w:left="5040" w:hanging="360"/>
+      </w:pPr>
+      <w:rPr>
+        <w:rFonts w:ascii="Symbol" w:hAnsi="Symbol" w:hint="default"/>
+      </w:rPr>
+    </w:lvl>
+    <w:lvl w:ilvl="7" w:tplc="0C0A0003" w:tentative="1">
+      <w:start w:val="1"/>
+      <w:numFmt w:val="bullet"/>
+      <w:lvlText w:val="o"/>
+      <w:lvlJc w:val="left"/>
+      <w:pPr>
+        <w:ind w:left="5760" w:hanging="360"/>
+      </w:pPr>
+      <w:rPr>
+        <w:rFonts w:ascii="Courier New" w:hAnsi="Courier New" w:cs="Courier New" w:hint="default"/>
+      </w:rPr>
+    </w:lvl>
+    <w:lvl w:ilvl="8" w:tplc="0C0A0005" w:tentative="1">
+      <w:start w:val="1"/>
+      <w:numFmt w:val="bullet"/>
+      <w:lvlText w:val=""/>
+      <w:lvlJc w:val="left"/>
+      <w:pPr>
+        <w:ind w:left="6480" w:hanging="360"/>
+      </w:pPr>
+      <w:rPr>
+        <w:rFonts w:ascii="Wingdings" w:hAnsi="Wingdings" w:hint="default"/>
+      </w:rPr>
+    </w:lvl>
+  </w:abstractNum>
   <w:num w:numId="1">
+    <w:abstractNumId w:val="3"/>
+  </w:num>
+  <w:num w:numId="2">
+    <w:abstractNumId w:val="1"/>
+  </w:num>
+  <w:num w:numId="3">
     <w:abstractNumId w:val="2"/>
   </w:num>
-  <w:num w:numId="2">
+  <w:num w:numId="4">
+    <w:abstractNumId w:val="4"/>
+  </w:num>
+  <w:num w:numId="5">
+    <w:abstractNumId w:val="5"/>
+  </w:num>
+  <w:num w:numId="6">
+    <w:abstractNumId w:val="6"/>
+  </w:num>
+  <w:num w:numId="7">
     <w:abstractNumId w:val="0"/>
-  </w:num>
-  <w:num w:numId="3">
-    <w:abstractNumId w:val="1"/>
   </w:num>
 </w:numbering>
 </file>
